--- a/Documentatie/Overzicht_Eisen(moscow).docx
+++ b/Documentatie/Overzicht_Eisen(moscow).docx
@@ -47,11 +47,15 @@
     <w:p>
       <w:pPr>
         <w:rPr>
-          <w:lang w:val="en-GB"/>
-        </w:rPr>
-      </w:pPr>
-      <w:r>
-        <w:rPr>
+          <w:sz w:val="28"/>
+          <w:szCs w:val="28"/>
+          <w:lang w:val="en-GB"/>
+        </w:rPr>
+      </w:pPr>
+      <w:r>
+        <w:rPr>
+          <w:sz w:val="28"/>
+          <w:szCs w:val="28"/>
           <w:lang w:val="en-GB"/>
         </w:rPr>
         <w:t xml:space="preserve">Register </w:t>
@@ -59,6 +63,8 @@
       <w:proofErr w:type="spellStart"/>
       <w:r>
         <w:rPr>
+          <w:sz w:val="28"/>
+          <w:szCs w:val="28"/>
           <w:lang w:val="en-GB"/>
         </w:rPr>
         <w:t>formulier</w:t>
@@ -68,11 +74,15 @@
     <w:p>
       <w:pPr>
         <w:rPr>
-          <w:lang w:val="en-GB"/>
-        </w:rPr>
-      </w:pPr>
-      <w:r>
-        <w:rPr>
+          <w:sz w:val="28"/>
+          <w:szCs w:val="28"/>
+          <w:lang w:val="en-GB"/>
+        </w:rPr>
+      </w:pPr>
+      <w:r>
+        <w:rPr>
+          <w:sz w:val="28"/>
+          <w:szCs w:val="28"/>
           <w:lang w:val="en-GB"/>
         </w:rPr>
         <w:t xml:space="preserve">Login </w:t>
@@ -80,6 +90,8 @@
       <w:proofErr w:type="spellStart"/>
       <w:r>
         <w:rPr>
+          <w:sz w:val="28"/>
+          <w:szCs w:val="28"/>
           <w:lang w:val="en-GB"/>
         </w:rPr>
         <w:t>formulier</w:t>
@@ -89,12 +101,16 @@
     <w:p>
       <w:pPr>
         <w:rPr>
-          <w:lang w:val="en-GB"/>
-        </w:rPr>
-      </w:pPr>
-      <w:proofErr w:type="spellStart"/>
-      <w:r>
-        <w:rPr>
+          <w:sz w:val="28"/>
+          <w:szCs w:val="28"/>
+          <w:lang w:val="en-GB"/>
+        </w:rPr>
+      </w:pPr>
+      <w:proofErr w:type="spellStart"/>
+      <w:r>
+        <w:rPr>
+          <w:sz w:val="28"/>
+          <w:szCs w:val="28"/>
           <w:lang w:val="en-GB"/>
         </w:rPr>
         <w:t>Aparte</w:t>
@@ -102,6 +118,8 @@
       <w:proofErr w:type="spellEnd"/>
       <w:r>
         <w:rPr>
+          <w:sz w:val="28"/>
+          <w:szCs w:val="28"/>
           <w:lang w:val="en-GB"/>
         </w:rPr>
         <w:t xml:space="preserve"> header </w:t>
@@ -109,6 +127,8 @@
       <w:proofErr w:type="spellStart"/>
       <w:r>
         <w:rPr>
+          <w:sz w:val="28"/>
+          <w:szCs w:val="28"/>
           <w:lang w:val="en-GB"/>
         </w:rPr>
         <w:t>en</w:t>
@@ -116,6 +136,8 @@
       <w:proofErr w:type="spellEnd"/>
       <w:r>
         <w:rPr>
+          <w:sz w:val="28"/>
+          <w:szCs w:val="28"/>
           <w:lang w:val="en-GB"/>
         </w:rPr>
         <w:t xml:space="preserve"> footer files</w:t>
@@ -124,12 +146,16 @@
     <w:p>
       <w:pPr>
         <w:rPr>
-          <w:lang w:val="en-GB"/>
-        </w:rPr>
-      </w:pPr>
-      <w:proofErr w:type="spellStart"/>
-      <w:r>
-        <w:rPr>
+          <w:sz w:val="28"/>
+          <w:szCs w:val="28"/>
+          <w:lang w:val="en-GB"/>
+        </w:rPr>
+      </w:pPr>
+      <w:proofErr w:type="spellStart"/>
+      <w:r>
+        <w:rPr>
+          <w:sz w:val="28"/>
+          <w:szCs w:val="28"/>
           <w:lang w:val="en-GB"/>
         </w:rPr>
         <w:t>Bij</w:t>
@@ -137,6 +163,8 @@
       <w:proofErr w:type="spellEnd"/>
       <w:r>
         <w:rPr>
+          <w:sz w:val="28"/>
+          <w:szCs w:val="28"/>
           <w:lang w:val="en-GB"/>
         </w:rPr>
         <w:t xml:space="preserve"> </w:t>
@@ -144,6 +172,8 @@
       <w:proofErr w:type="spellStart"/>
       <w:r>
         <w:rPr>
+          <w:sz w:val="28"/>
+          <w:szCs w:val="28"/>
           <w:lang w:val="en-GB"/>
         </w:rPr>
         <w:t>registreren</w:t>
@@ -151,6 +181,8 @@
       <w:proofErr w:type="spellEnd"/>
       <w:r>
         <w:rPr>
+          <w:sz w:val="28"/>
+          <w:szCs w:val="28"/>
           <w:lang w:val="en-GB"/>
         </w:rPr>
         <w:t>:</w:t>
@@ -164,17 +196,23 @@
           <w:numId w:val="1"/>
         </w:numPr>
         <w:rPr>
-          <w:lang w:val="en-GB"/>
-        </w:rPr>
-      </w:pPr>
-      <w:r>
-        <w:rPr>
+          <w:sz w:val="28"/>
+          <w:szCs w:val="28"/>
+          <w:lang w:val="en-GB"/>
+        </w:rPr>
+      </w:pPr>
+      <w:r>
+        <w:rPr>
+          <w:sz w:val="28"/>
+          <w:szCs w:val="28"/>
           <w:lang w:val="en-GB"/>
         </w:rPr>
         <w:t>min</w:t>
       </w:r>
       <w:r>
         <w:rPr>
+          <w:sz w:val="28"/>
+          <w:szCs w:val="28"/>
           <w:lang w:val="en-GB"/>
         </w:rPr>
         <w:t xml:space="preserve"> 7 </w:t>
@@ -182,6 +220,8 @@
       <w:proofErr w:type="spellStart"/>
       <w:r>
         <w:rPr>
+          <w:sz w:val="28"/>
+          <w:szCs w:val="28"/>
           <w:lang w:val="en-GB"/>
         </w:rPr>
         <w:t>karakters</w:t>
@@ -196,11 +236,15 @@
           <w:numId w:val="1"/>
         </w:numPr>
         <w:rPr>
-          <w:lang w:val="en-GB"/>
-        </w:rPr>
-      </w:pPr>
-      <w:r>
-        <w:rPr>
+          <w:sz w:val="28"/>
+          <w:szCs w:val="28"/>
+          <w:lang w:val="en-GB"/>
+        </w:rPr>
+      </w:pPr>
+      <w:r>
+        <w:rPr>
+          <w:sz w:val="28"/>
+          <w:szCs w:val="28"/>
           <w:lang w:val="en-GB"/>
         </w:rPr>
         <w:t xml:space="preserve">Moet </w:t>
@@ -208,6 +252,8 @@
       <w:proofErr w:type="spellStart"/>
       <w:r>
         <w:rPr>
+          <w:sz w:val="28"/>
+          <w:szCs w:val="28"/>
           <w:lang w:val="en-GB"/>
         </w:rPr>
         <w:t>hoodletters</w:t>
@@ -215,6 +261,8 @@
       <w:proofErr w:type="spellEnd"/>
       <w:r>
         <w:rPr>
+          <w:sz w:val="28"/>
+          <w:szCs w:val="28"/>
           <w:lang w:val="en-GB"/>
         </w:rPr>
         <w:t xml:space="preserve"> </w:t>
@@ -222,6 +270,8 @@
       <w:proofErr w:type="spellStart"/>
       <w:r>
         <w:rPr>
+          <w:sz w:val="28"/>
+          <w:szCs w:val="28"/>
           <w:lang w:val="en-GB"/>
         </w:rPr>
         <w:t>en</w:t>
@@ -229,6 +279,8 @@
       <w:proofErr w:type="spellEnd"/>
       <w:r>
         <w:rPr>
+          <w:sz w:val="28"/>
+          <w:szCs w:val="28"/>
           <w:lang w:val="en-GB"/>
         </w:rPr>
         <w:t xml:space="preserve"> </w:t>
@@ -236,6 +288,8 @@
       <w:proofErr w:type="spellStart"/>
       <w:r>
         <w:rPr>
+          <w:sz w:val="28"/>
+          <w:szCs w:val="28"/>
           <w:lang w:val="en-GB"/>
         </w:rPr>
         <w:t>cijfers</w:t>
@@ -243,6 +297,8 @@
       <w:proofErr w:type="spellEnd"/>
       <w:r>
         <w:rPr>
+          <w:sz w:val="28"/>
+          <w:szCs w:val="28"/>
           <w:lang w:val="en-GB"/>
         </w:rPr>
         <w:t xml:space="preserve"> </w:t>
@@ -250,6 +306,8 @@
       <w:proofErr w:type="spellStart"/>
       <w:r>
         <w:rPr>
+          <w:sz w:val="28"/>
+          <w:szCs w:val="28"/>
           <w:lang w:val="en-GB"/>
         </w:rPr>
         <w:t>bevatten</w:t>
@@ -264,20 +322,18 @@
           <w:numId w:val="1"/>
         </w:numPr>
         <w:rPr>
-          <w:lang w:val="nl-NL"/>
-        </w:rPr>
-      </w:pPr>
-      <w:r>
-        <w:rPr>
-          <w:lang w:val="nl-NL"/>
-        </w:rPr>
-        <w:t>Spaties voor en na worden w</w:t>
-      </w:r>
-      <w:r>
-        <w:rPr>
-          <w:lang w:val="nl-NL"/>
-        </w:rPr>
-        <w:t>eggehaald</w:t>
+          <w:sz w:val="28"/>
+          <w:szCs w:val="28"/>
+          <w:lang w:val="nl-NL"/>
+        </w:rPr>
+      </w:pPr>
+      <w:r>
+        <w:rPr>
+          <w:sz w:val="28"/>
+          <w:szCs w:val="28"/>
+          <w:lang w:val="nl-NL"/>
+        </w:rPr>
+        <w:t>Spaties voor en na worden weggehaald</w:t>
       </w:r>
     </w:p>
     <w:p>
@@ -288,11 +344,15 @@
           <w:numId w:val="1"/>
         </w:numPr>
         <w:rPr>
-          <w:lang w:val="en-GB"/>
-        </w:rPr>
-      </w:pPr>
-      <w:r>
-        <w:rPr>
+          <w:sz w:val="28"/>
+          <w:szCs w:val="28"/>
+          <w:lang w:val="en-GB"/>
+        </w:rPr>
+      </w:pPr>
+      <w:r>
+        <w:rPr>
+          <w:sz w:val="28"/>
+          <w:szCs w:val="28"/>
           <w:lang w:val="en-GB"/>
         </w:rPr>
         <w:t xml:space="preserve">Check of email </w:t>
@@ -300,6 +360,8 @@
       <w:proofErr w:type="spellStart"/>
       <w:r>
         <w:rPr>
+          <w:sz w:val="28"/>
+          <w:szCs w:val="28"/>
           <w:lang w:val="en-GB"/>
         </w:rPr>
         <w:t>echt</w:t>
@@ -307,6 +369,8 @@
       <w:proofErr w:type="spellEnd"/>
       <w:r>
         <w:rPr>
+          <w:sz w:val="28"/>
+          <w:szCs w:val="28"/>
           <w:lang w:val="en-GB"/>
         </w:rPr>
         <w:t xml:space="preserve"> </w:t>
@@ -314,6 +378,8 @@
       <w:proofErr w:type="spellStart"/>
       <w:r>
         <w:rPr>
+          <w:sz w:val="28"/>
+          <w:szCs w:val="28"/>
           <w:lang w:val="en-GB"/>
         </w:rPr>
         <w:t>een</w:t>
@@ -321,15 +387,11 @@
       <w:proofErr w:type="spellEnd"/>
       <w:r>
         <w:rPr>
-          <w:lang w:val="en-GB"/>
-        </w:rPr>
-        <w:t xml:space="preserve"> email</w:t>
-      </w:r>
-      <w:r>
-        <w:rPr>
-          <w:lang w:val="en-GB"/>
-        </w:rPr>
-        <w:t xml:space="preserve"> is</w:t>
+          <w:sz w:val="28"/>
+          <w:szCs w:val="28"/>
+          <w:lang w:val="en-GB"/>
+        </w:rPr>
+        <w:t xml:space="preserve"> email is</w:t>
       </w:r>
     </w:p>
     <w:p>
@@ -340,11 +402,15 @@
           <w:numId w:val="1"/>
         </w:numPr>
         <w:rPr>
-          <w:lang w:val="en-GB"/>
-        </w:rPr>
-      </w:pPr>
-      <w:r>
-        <w:rPr>
+          <w:sz w:val="28"/>
+          <w:szCs w:val="28"/>
+          <w:lang w:val="en-GB"/>
+        </w:rPr>
+      </w:pPr>
+      <w:r>
+        <w:rPr>
+          <w:sz w:val="28"/>
+          <w:szCs w:val="28"/>
           <w:lang w:val="en-GB"/>
         </w:rPr>
         <w:t xml:space="preserve">Email mag </w:t>
@@ -352,6 +418,8 @@
       <w:proofErr w:type="spellStart"/>
       <w:r>
         <w:rPr>
+          <w:sz w:val="28"/>
+          <w:szCs w:val="28"/>
           <w:lang w:val="en-GB"/>
         </w:rPr>
         <w:t>niet</w:t>
@@ -359,6 +427,8 @@
       <w:proofErr w:type="spellEnd"/>
       <w:r>
         <w:rPr>
+          <w:sz w:val="28"/>
+          <w:szCs w:val="28"/>
           <w:lang w:val="en-GB"/>
         </w:rPr>
         <w:t xml:space="preserve"> </w:t>
@@ -366,6 +436,8 @@
       <w:proofErr w:type="spellStart"/>
       <w:r>
         <w:rPr>
+          <w:sz w:val="28"/>
+          <w:szCs w:val="28"/>
           <w:lang w:val="en-GB"/>
         </w:rPr>
         <w:t>leeg</w:t>
@@ -373,6 +445,8 @@
       <w:proofErr w:type="spellEnd"/>
       <w:r>
         <w:rPr>
+          <w:sz w:val="28"/>
+          <w:szCs w:val="28"/>
           <w:lang w:val="en-GB"/>
         </w:rPr>
         <w:t xml:space="preserve"> </w:t>
@@ -380,6 +454,8 @@
       <w:proofErr w:type="spellStart"/>
       <w:r>
         <w:rPr>
+          <w:sz w:val="28"/>
+          <w:szCs w:val="28"/>
           <w:lang w:val="en-GB"/>
         </w:rPr>
         <w:t>zijn</w:t>
@@ -394,11 +470,15 @@
           <w:numId w:val="1"/>
         </w:numPr>
         <w:rPr>
-          <w:lang w:val="en-GB"/>
-        </w:rPr>
-      </w:pPr>
-      <w:r>
-        <w:rPr>
+          <w:sz w:val="28"/>
+          <w:szCs w:val="28"/>
+          <w:lang w:val="en-GB"/>
+        </w:rPr>
+      </w:pPr>
+      <w:r>
+        <w:rPr>
+          <w:sz w:val="28"/>
+          <w:szCs w:val="28"/>
           <w:lang w:val="en-GB"/>
         </w:rPr>
         <w:t xml:space="preserve">Email mag </w:t>
@@ -406,6 +486,8 @@
       <w:proofErr w:type="spellStart"/>
       <w:r>
         <w:rPr>
+          <w:sz w:val="28"/>
+          <w:szCs w:val="28"/>
           <w:lang w:val="en-GB"/>
         </w:rPr>
         <w:t>niet</w:t>
@@ -413,6 +495,8 @@
       <w:proofErr w:type="spellEnd"/>
       <w:r>
         <w:rPr>
+          <w:sz w:val="28"/>
+          <w:szCs w:val="28"/>
           <w:lang w:val="en-GB"/>
         </w:rPr>
         <w:t xml:space="preserve"> 2 </w:t>
@@ -420,6 +504,8 @@
       <w:proofErr w:type="spellStart"/>
       <w:r>
         <w:rPr>
+          <w:sz w:val="28"/>
+          <w:szCs w:val="28"/>
           <w:lang w:val="en-GB"/>
         </w:rPr>
         <w:t>keer</w:t>
@@ -427,6 +513,8 @@
       <w:proofErr w:type="spellEnd"/>
       <w:r>
         <w:rPr>
+          <w:sz w:val="28"/>
+          <w:szCs w:val="28"/>
           <w:lang w:val="en-GB"/>
         </w:rPr>
         <w:t xml:space="preserve"> </w:t>
@@ -434,6 +522,8 @@
       <w:proofErr w:type="spellStart"/>
       <w:r>
         <w:rPr>
+          <w:sz w:val="28"/>
+          <w:szCs w:val="28"/>
           <w:lang w:val="en-GB"/>
         </w:rPr>
         <w:t>voorkomen</w:t>
@@ -448,11 +538,15 @@
           <w:numId w:val="1"/>
         </w:numPr>
         <w:rPr>
-          <w:lang w:val="en-GB"/>
-        </w:rPr>
-      </w:pPr>
-      <w:r>
-        <w:rPr>
+          <w:sz w:val="28"/>
+          <w:szCs w:val="28"/>
+          <w:lang w:val="en-GB"/>
+        </w:rPr>
+      </w:pPr>
+      <w:r>
+        <w:rPr>
+          <w:sz w:val="28"/>
+          <w:szCs w:val="28"/>
           <w:lang w:val="en-GB"/>
         </w:rPr>
         <w:t xml:space="preserve">Accord </w:t>
@@ -460,6 +554,8 @@
       <w:proofErr w:type="spellStart"/>
       <w:r>
         <w:rPr>
+          <w:sz w:val="28"/>
+          <w:szCs w:val="28"/>
           <w:lang w:val="en-GB"/>
         </w:rPr>
         <w:t>gaan</w:t>
@@ -467,6 +563,8 @@
       <w:proofErr w:type="spellEnd"/>
       <w:r>
         <w:rPr>
+          <w:sz w:val="28"/>
+          <w:szCs w:val="28"/>
           <w:lang w:val="en-GB"/>
         </w:rPr>
         <w:t xml:space="preserve"> met </w:t>
@@ -474,6 +572,8 @@
       <w:proofErr w:type="spellStart"/>
       <w:r>
         <w:rPr>
+          <w:sz w:val="28"/>
+          <w:szCs w:val="28"/>
           <w:lang w:val="en-GB"/>
         </w:rPr>
         <w:t>algemene</w:t>
@@ -481,6 +581,8 @@
       <w:proofErr w:type="spellEnd"/>
       <w:r>
         <w:rPr>
+          <w:sz w:val="28"/>
+          <w:szCs w:val="28"/>
           <w:lang w:val="en-GB"/>
         </w:rPr>
         <w:t xml:space="preserve"> </w:t>
@@ -488,6 +590,8 @@
       <w:proofErr w:type="spellStart"/>
       <w:r>
         <w:rPr>
+          <w:sz w:val="28"/>
+          <w:szCs w:val="28"/>
           <w:lang w:val="en-GB"/>
         </w:rPr>
         <w:t>voorwaarden</w:t>
@@ -502,11 +606,15 @@
           <w:numId w:val="1"/>
         </w:numPr>
         <w:rPr>
-          <w:lang w:val="nl-NL"/>
-        </w:rPr>
-      </w:pPr>
-      <w:r>
-        <w:rPr>
+          <w:sz w:val="28"/>
+          <w:szCs w:val="28"/>
+          <w:lang w:val="nl-NL"/>
+        </w:rPr>
+      </w:pPr>
+      <w:r>
+        <w:rPr>
+          <w:sz w:val="28"/>
+          <w:szCs w:val="28"/>
           <w:lang w:val="nl-NL"/>
         </w:rPr>
         <w:t xml:space="preserve">Algemene voorwaarden zijn </w:t>
@@ -514,6 +622,8 @@
       <w:proofErr w:type="spellStart"/>
       <w:r>
         <w:rPr>
+          <w:sz w:val="28"/>
+          <w:szCs w:val="28"/>
           <w:lang w:val="nl-NL"/>
         </w:rPr>
         <w:t>lorem</w:t>
@@ -521,6 +631,8 @@
       <w:proofErr w:type="spellEnd"/>
       <w:r>
         <w:rPr>
+          <w:sz w:val="28"/>
+          <w:szCs w:val="28"/>
           <w:lang w:val="nl-NL"/>
         </w:rPr>
         <w:t xml:space="preserve"> </w:t>
@@ -528,15 +640,11 @@
       <w:proofErr w:type="spellStart"/>
       <w:r>
         <w:rPr>
-          <w:lang w:val="nl-NL"/>
-        </w:rPr>
-        <w:t>i</w:t>
-      </w:r>
-      <w:r>
-        <w:rPr>
-          <w:lang w:val="nl-NL"/>
-        </w:rPr>
-        <w:t>psum</w:t>
+          <w:sz w:val="28"/>
+          <w:szCs w:val="28"/>
+          <w:lang w:val="nl-NL"/>
+        </w:rPr>
+        <w:t>ipsum</w:t>
       </w:r>
       <w:proofErr w:type="spellEnd"/>
     </w:p>
@@ -548,12 +656,16 @@
           <w:numId w:val="1"/>
         </w:numPr>
         <w:rPr>
-          <w:lang w:val="en-GB"/>
-        </w:rPr>
-      </w:pPr>
-      <w:proofErr w:type="spellStart"/>
-      <w:r>
-        <w:rPr>
+          <w:sz w:val="28"/>
+          <w:szCs w:val="28"/>
+          <w:lang w:val="en-GB"/>
+        </w:rPr>
+      </w:pPr>
+      <w:proofErr w:type="spellStart"/>
+      <w:r>
+        <w:rPr>
+          <w:sz w:val="28"/>
+          <w:szCs w:val="28"/>
           <w:lang w:val="en-GB"/>
         </w:rPr>
         <w:t>Wachwoord</w:t>
@@ -561,6 +673,8 @@
       <w:proofErr w:type="spellEnd"/>
       <w:r>
         <w:rPr>
+          <w:sz w:val="28"/>
+          <w:szCs w:val="28"/>
           <w:lang w:val="en-GB"/>
         </w:rPr>
         <w:t xml:space="preserve"> </w:t>
@@ -568,6 +682,8 @@
       <w:proofErr w:type="spellStart"/>
       <w:r>
         <w:rPr>
+          <w:sz w:val="28"/>
+          <w:szCs w:val="28"/>
           <w:lang w:val="en-GB"/>
         </w:rPr>
         <w:t>gehashed</w:t>
@@ -577,30 +693,32 @@
     <w:p>
       <w:pPr>
         <w:rPr>
-          <w:lang w:val="nl-NL"/>
-        </w:rPr>
-      </w:pPr>
-      <w:r>
-        <w:rPr>
-          <w:lang w:val="nl-NL"/>
-        </w:rPr>
-        <w:t>Moet k</w:t>
-      </w:r>
-      <w:r>
-        <w:rPr>
-          <w:lang w:val="nl-NL"/>
-        </w:rPr>
-        <w:t>unnen inloggen</w:t>
-      </w:r>
-    </w:p>
-    <w:p>
-      <w:pPr>
-        <w:rPr>
-          <w:lang w:val="nl-NL"/>
-        </w:rPr>
-      </w:pPr>
-      <w:r>
-        <w:rPr>
+          <w:sz w:val="28"/>
+          <w:szCs w:val="28"/>
+          <w:lang w:val="nl-NL"/>
+        </w:rPr>
+      </w:pPr>
+      <w:r>
+        <w:rPr>
+          <w:sz w:val="28"/>
+          <w:szCs w:val="28"/>
+          <w:lang w:val="nl-NL"/>
+        </w:rPr>
+        <w:t>Moet kunnen inloggen</w:t>
+      </w:r>
+    </w:p>
+    <w:p>
+      <w:pPr>
+        <w:rPr>
+          <w:sz w:val="28"/>
+          <w:szCs w:val="28"/>
+          <w:lang w:val="nl-NL"/>
+        </w:rPr>
+      </w:pPr>
+      <w:r>
+        <w:rPr>
+          <w:sz w:val="28"/>
+          <w:szCs w:val="28"/>
           <w:lang w:val="nl-NL"/>
         </w:rPr>
         <w:t>Kan pas downloaden na het inloggen</w:t>
@@ -609,162 +727,198 @@
     <w:p>
       <w:pPr>
         <w:rPr>
-          <w:lang w:val="nl-NL"/>
-        </w:rPr>
-      </w:pPr>
-      <w:r>
-        <w:rPr>
+          <w:sz w:val="28"/>
+          <w:szCs w:val="28"/>
+          <w:lang w:val="nl-NL"/>
+        </w:rPr>
+      </w:pPr>
+      <w:r>
+        <w:rPr>
+          <w:sz w:val="28"/>
+          <w:szCs w:val="28"/>
           <w:lang w:val="nl-NL"/>
         </w:rPr>
         <w:t>Online staan</w:t>
+      </w:r>
+    </w:p>
+    <w:p>
+      <w:pPr>
+        <w:pStyle w:val="Kop1"/>
+        <w:rPr>
+          <w:lang w:val="nl-NL"/>
+        </w:rPr>
+      </w:pPr>
+      <w:r>
+        <w:rPr>
+          <w:lang w:val="nl-NL"/>
+        </w:rPr>
+        <w:t>S</w:t>
+      </w:r>
+    </w:p>
+    <w:p>
+      <w:pPr>
+        <w:rPr>
+          <w:sz w:val="28"/>
+          <w:szCs w:val="28"/>
+          <w:lang w:val="nl-NL"/>
+        </w:rPr>
+      </w:pPr>
+      <w:r>
+        <w:rPr>
+          <w:sz w:val="28"/>
+          <w:szCs w:val="28"/>
+          <w:lang w:val="nl-NL"/>
+        </w:rPr>
+        <w:t xml:space="preserve">Fatsoenlijke </w:t>
+      </w:r>
+      <w:proofErr w:type="spellStart"/>
+      <w:r>
+        <w:rPr>
+          <w:sz w:val="28"/>
+          <w:szCs w:val="28"/>
+          <w:lang w:val="nl-NL"/>
+        </w:rPr>
+        <w:t>css</w:t>
+      </w:r>
+      <w:proofErr w:type="spellEnd"/>
+    </w:p>
+    <w:p>
+      <w:pPr>
+        <w:rPr>
+          <w:sz w:val="28"/>
+          <w:szCs w:val="28"/>
+          <w:lang w:val="nl-NL"/>
+        </w:rPr>
+      </w:pPr>
+      <w:r>
+        <w:rPr>
+          <w:b/>
+          <w:sz w:val="28"/>
+          <w:szCs w:val="28"/>
+          <w:lang w:val="nl-NL"/>
+        </w:rPr>
+        <w:t xml:space="preserve">Veilig </w:t>
+      </w:r>
+      <w:r>
+        <w:rPr>
+          <w:sz w:val="28"/>
+          <w:szCs w:val="28"/>
+          <w:lang w:val="nl-NL"/>
+        </w:rPr>
+        <w:t xml:space="preserve">info doorgeven via </w:t>
+      </w:r>
+      <w:proofErr w:type="spellStart"/>
+      <w:r>
+        <w:rPr>
+          <w:sz w:val="28"/>
+          <w:szCs w:val="28"/>
+          <w:lang w:val="nl-NL"/>
+        </w:rPr>
+        <w:t>url</w:t>
+      </w:r>
+      <w:proofErr w:type="spellEnd"/>
+    </w:p>
+    <w:p>
+      <w:pPr>
+        <w:rPr>
+          <w:sz w:val="28"/>
+          <w:szCs w:val="28"/>
+          <w:lang w:val="nl-NL"/>
+        </w:rPr>
+      </w:pPr>
+      <w:proofErr w:type="spellStart"/>
+      <w:r>
+        <w:rPr>
+          <w:sz w:val="28"/>
+          <w:szCs w:val="28"/>
+          <w:lang w:val="nl-NL"/>
+        </w:rPr>
+        <w:t>Confirm</w:t>
+      </w:r>
+      <w:proofErr w:type="spellEnd"/>
+      <w:r>
+        <w:rPr>
+          <w:sz w:val="28"/>
+          <w:szCs w:val="28"/>
+          <w:lang w:val="nl-NL"/>
+        </w:rPr>
+        <w:t xml:space="preserve"> password bij registreren</w:t>
+      </w:r>
+    </w:p>
+    <w:p>
+      <w:pPr>
+        <w:pStyle w:val="Kop1"/>
+        <w:rPr>
+          <w:lang w:val="nl-NL"/>
+        </w:rPr>
+      </w:pPr>
+      <w:r>
+        <w:rPr>
+          <w:lang w:val="nl-NL"/>
+        </w:rPr>
+        <w:t>O</w:t>
+      </w:r>
+    </w:p>
+    <w:p>
+      <w:pPr>
+        <w:rPr>
+          <w:sz w:val="28"/>
+          <w:szCs w:val="28"/>
+          <w:lang w:val="en-GB"/>
+        </w:rPr>
+      </w:pPr>
+      <w:r>
+        <w:rPr>
+          <w:sz w:val="28"/>
+          <w:szCs w:val="28"/>
+          <w:lang w:val="en-GB"/>
+        </w:rPr>
+        <w:t>Reset password met email</w:t>
+      </w:r>
+    </w:p>
+    <w:p>
+      <w:pPr>
+        <w:rPr>
+          <w:sz w:val="28"/>
+          <w:szCs w:val="28"/>
+          <w:lang w:val="en-GB"/>
+        </w:rPr>
+      </w:pPr>
+      <w:proofErr w:type="spellStart"/>
+      <w:r>
+        <w:rPr>
+          <w:sz w:val="28"/>
+          <w:szCs w:val="28"/>
+          <w:lang w:val="en-GB"/>
+        </w:rPr>
+        <w:t>Profiel</w:t>
+      </w:r>
+      <w:proofErr w:type="spellEnd"/>
+      <w:r>
+        <w:rPr>
+          <w:sz w:val="28"/>
+          <w:szCs w:val="28"/>
+          <w:lang w:val="en-GB"/>
+        </w:rPr>
+        <w:t xml:space="preserve"> </w:t>
+      </w:r>
+      <w:proofErr w:type="spellStart"/>
+      <w:r>
+        <w:rPr>
+          <w:sz w:val="28"/>
+          <w:szCs w:val="28"/>
+          <w:lang w:val="en-GB"/>
+        </w:rPr>
+        <w:t>pagina</w:t>
       </w:r>
       <w:bookmarkStart w:id="0" w:name="_GoBack"/>
       <w:bookmarkEnd w:id="0"/>
+      <w:proofErr w:type="spellEnd"/>
     </w:p>
     <w:p>
       <w:pPr>
         <w:pStyle w:val="Kop1"/>
         <w:rPr>
-          <w:lang w:val="nl-NL"/>
-        </w:rPr>
-      </w:pPr>
-      <w:r>
-        <w:rPr>
-          <w:lang w:val="nl-NL"/>
-        </w:rPr>
-        <w:t>S</w:t>
-      </w:r>
-    </w:p>
-    <w:p>
-      <w:pPr>
-        <w:rPr>
-          <w:lang w:val="nl-NL"/>
-        </w:rPr>
-      </w:pPr>
-      <w:r>
-        <w:rPr>
-          <w:lang w:val="nl-NL"/>
-        </w:rPr>
-        <w:t xml:space="preserve">Fatsoenlijke </w:t>
-      </w:r>
-      <w:proofErr w:type="spellStart"/>
-      <w:r>
-        <w:rPr>
-          <w:lang w:val="nl-NL"/>
-        </w:rPr>
-        <w:t>css</w:t>
-      </w:r>
-      <w:proofErr w:type="spellEnd"/>
-    </w:p>
-    <w:p>
-      <w:pPr>
-        <w:rPr>
-          <w:lang w:val="nl-NL"/>
-        </w:rPr>
-      </w:pPr>
-      <w:r>
-        <w:rPr>
-          <w:b/>
-          <w:lang w:val="nl-NL"/>
-        </w:rPr>
-        <w:t xml:space="preserve">Veilig </w:t>
-      </w:r>
-      <w:r>
-        <w:rPr>
-          <w:lang w:val="nl-NL"/>
-        </w:rPr>
-        <w:t xml:space="preserve">info doorgeven via </w:t>
-      </w:r>
-      <w:proofErr w:type="spellStart"/>
-      <w:r>
-        <w:rPr>
-          <w:lang w:val="nl-NL"/>
-        </w:rPr>
-        <w:t>url</w:t>
-      </w:r>
-      <w:proofErr w:type="spellEnd"/>
-    </w:p>
-    <w:p>
-      <w:pPr>
-        <w:rPr>
-          <w:lang w:val="nl-NL"/>
-        </w:rPr>
-      </w:pPr>
-      <w:proofErr w:type="spellStart"/>
-      <w:r>
-        <w:rPr>
-          <w:lang w:val="nl-NL"/>
-        </w:rPr>
-        <w:t>Confirm</w:t>
-      </w:r>
-      <w:proofErr w:type="spellEnd"/>
-      <w:r>
-        <w:rPr>
-          <w:lang w:val="nl-NL"/>
-        </w:rPr>
-        <w:t xml:space="preserve"> password bij registreren</w:t>
-      </w:r>
-    </w:p>
-    <w:p>
-      <w:pPr>
-        <w:pStyle w:val="Kop1"/>
-        <w:rPr>
-          <w:lang w:val="nl-NL"/>
-        </w:rPr>
-      </w:pPr>
-      <w:r>
-        <w:rPr>
-          <w:lang w:val="nl-NL"/>
-        </w:rPr>
-        <w:t>o</w:t>
-      </w:r>
-    </w:p>
-    <w:p>
-      <w:pPr>
-        <w:rPr>
-          <w:lang w:val="en-GB"/>
-        </w:rPr>
-      </w:pPr>
-      <w:r>
-        <w:rPr>
-          <w:lang w:val="en-GB"/>
-        </w:rPr>
-        <w:t>Reset password met email</w:t>
-      </w:r>
-    </w:p>
-    <w:p>
-      <w:pPr>
-        <w:rPr>
-          <w:lang w:val="en-GB"/>
-        </w:rPr>
-      </w:pPr>
-      <w:proofErr w:type="spellStart"/>
-      <w:r>
-        <w:rPr>
-          <w:lang w:val="en-GB"/>
-        </w:rPr>
-        <w:t>Profiel</w:t>
-      </w:r>
-      <w:proofErr w:type="spellEnd"/>
-      <w:r>
-        <w:rPr>
-          <w:lang w:val="en-GB"/>
-        </w:rPr>
-        <w:t xml:space="preserve"> </w:t>
-      </w:r>
-      <w:proofErr w:type="spellStart"/>
-      <w:r>
-        <w:rPr>
-          <w:lang w:val="en-GB"/>
-        </w:rPr>
-        <w:t>pagina</w:t>
-      </w:r>
-      <w:proofErr w:type="spellEnd"/>
-    </w:p>
-    <w:p>
-      <w:pPr>
-        <w:pStyle w:val="Kop1"/>
-        <w:rPr>
           <w:lang w:val="en-GB"/>
         </w:rPr>
       </w:pPr>
@@ -778,11 +932,13 @@
     <w:p>
       <w:pPr>
         <w:rPr>
-          <w:lang w:val="nl-NL"/>
-        </w:rPr>
-      </w:pPr>
-      <w:r>
-        <w:rPr>
+          <w:sz w:val="28"/>
+          <w:lang w:val="nl-NL"/>
+        </w:rPr>
+      </w:pPr>
+      <w:r>
+        <w:rPr>
+          <w:sz w:val="28"/>
           <w:lang w:val="nl-NL"/>
         </w:rPr>
         <w:t xml:space="preserve">Personal </w:t>
@@ -790,6 +946,7 @@
       <w:proofErr w:type="spellStart"/>
       <w:r>
         <w:rPr>
+          <w:sz w:val="28"/>
           <w:lang w:val="nl-NL"/>
         </w:rPr>
         <w:t>message</w:t>
@@ -797,27 +954,25 @@
       <w:proofErr w:type="spellEnd"/>
       <w:r>
         <w:rPr>
-          <w:lang w:val="nl-NL"/>
-        </w:rPr>
-        <w:t xml:space="preserve"> system waarmee je b</w:t>
-      </w:r>
-      <w:r>
-        <w:rPr>
-          <w:lang w:val="nl-NL"/>
-        </w:rPr>
-        <w:t>erichten naar elkaar kunt sturen en bestanden delen</w:t>
-      </w:r>
-    </w:p>
-    <w:p>
-      <w:pPr>
-        <w:rPr>
-          <w:lang w:val="nl-NL"/>
-        </w:rPr>
-      </w:pPr>
-      <w:r>
-        <w:rPr>
-          <w:lang w:val="nl-NL"/>
-        </w:rPr>
+          <w:sz w:val="28"/>
+          <w:lang w:val="nl-NL"/>
+        </w:rPr>
+        <w:t xml:space="preserve"> system waarmee je berichten naar elkaar kunt sturen en bestanden delen</w:t>
+      </w:r>
+    </w:p>
+    <w:p>
+      <w:pPr>
+        <w:rPr>
+          <w:sz w:val="28"/>
+          <w:lang w:val="nl-NL"/>
+        </w:rPr>
+      </w:pPr>
+      <w:r>
+        <w:rPr>
+          <w:sz w:val="28"/>
+          <w:lang w:val="nl-NL"/>
+        </w:rPr>
+        <w:lastRenderedPageBreak/>
         <w:t>Bestanden uploaden via login</w:t>
       </w:r>
     </w:p>

--- a/Documentatie/Overzicht_Eisen(moscow).docx
+++ b/Documentatie/Overzicht_Eisen(moscow).docx
@@ -47,53 +47,567 @@
     <w:p>
       <w:pPr>
         <w:rPr>
-          <w:lang w:val="en-GB"/>
-        </w:rPr>
-      </w:pPr>
+          <w:lang w:val="nl-NL"/>
+        </w:rPr>
+      </w:pPr>
+      <w:r>
+        <w:rPr>
+          <w:lang w:val="nl-NL"/>
+        </w:rPr>
+        <w:t>Connectie met d</w:t>
+      </w:r>
+      <w:r>
+        <w:rPr>
+          <w:lang w:val="nl-NL"/>
+        </w:rPr>
+        <w:t>atabase</w:t>
+      </w:r>
+    </w:p>
+    <w:p>
+      <w:pPr>
+        <w:rPr>
+          <w:lang w:val="nl-NL"/>
+        </w:rPr>
+      </w:pPr>
+      <w:r>
+        <w:rPr>
+          <w:lang w:val="nl-NL"/>
+        </w:rPr>
+        <w:t>Website online</w:t>
+      </w:r>
       <w:bookmarkStart w:id="0" w:name="_GoBack"/>
       <w:bookmarkEnd w:id="0"/>
     </w:p>
     <w:p>
       <w:pPr>
         <w:rPr>
-          <w:lang w:val="en-GB"/>
-        </w:rPr>
-      </w:pPr>
-      <w:r>
-        <w:rPr>
-          <w:lang w:val="en-GB"/>
-        </w:rPr>
-        <w:t xml:space="preserve">Register </w:t>
+          <w:lang w:val="nl-NL"/>
+        </w:rPr>
+      </w:pPr>
+      <w:r>
+        <w:rPr>
+          <w:lang w:val="nl-NL"/>
+        </w:rPr>
+        <w:t>Register formulier</w:t>
+      </w:r>
+    </w:p>
+    <w:p>
+      <w:pPr>
+        <w:rPr>
+          <w:lang w:val="nl-NL"/>
+        </w:rPr>
+      </w:pPr>
+      <w:r>
+        <w:rPr>
+          <w:lang w:val="nl-NL"/>
+        </w:rPr>
+        <w:t>Login formulier</w:t>
+      </w:r>
+    </w:p>
+    <w:p>
+      <w:pPr>
+        <w:rPr>
+          <w:lang w:val="nl-NL"/>
+        </w:rPr>
+      </w:pPr>
+      <w:r>
+        <w:rPr>
+          <w:lang w:val="nl-NL"/>
+        </w:rPr>
+        <w:t xml:space="preserve">Voldoen aan </w:t>
       </w:r>
       <w:proofErr w:type="spellStart"/>
       <w:r>
         <w:rPr>
-          <w:lang w:val="en-GB"/>
-        </w:rPr>
-        <w:t>formulier</w:t>
+          <w:lang w:val="nl-NL"/>
+        </w:rPr>
+        <w:t>styleguide</w:t>
       </w:r>
       <w:proofErr w:type="spellEnd"/>
     </w:p>
     <w:p>
       <w:pPr>
         <w:rPr>
-          <w:lang w:val="en-GB"/>
-        </w:rPr>
-      </w:pPr>
-      <w:r>
-        <w:rPr>
-          <w:lang w:val="en-GB"/>
-        </w:rPr>
-        <w:t xml:space="preserve">Login </w:t>
+          <w:lang w:val="nl-NL"/>
+        </w:rPr>
+      </w:pPr>
+      <w:r>
+        <w:rPr>
+          <w:lang w:val="nl-NL"/>
+        </w:rPr>
+        <w:t>Registreren Eisen</w:t>
+      </w:r>
+    </w:p>
+    <w:p>
+      <w:pPr>
+        <w:pStyle w:val="Lijstalinea"/>
+        <w:numPr>
+          <w:ilvl w:val="0"/>
+          <w:numId w:val="2"/>
+        </w:numPr>
+        <w:rPr>
+          <w:lang w:val="en-GB"/>
+        </w:rPr>
+      </w:pPr>
+      <w:r>
+        <w:rPr>
+          <w:lang w:val="en-GB"/>
+        </w:rPr>
+        <w:t>Password min 7 characters</w:t>
+      </w:r>
+    </w:p>
+    <w:p>
+      <w:pPr>
+        <w:pStyle w:val="Lijstalinea"/>
+        <w:numPr>
+          <w:ilvl w:val="0"/>
+          <w:numId w:val="2"/>
+        </w:numPr>
+        <w:rPr>
+          <w:lang w:val="en-GB"/>
+        </w:rPr>
+      </w:pPr>
+      <w:r>
+        <w:rPr>
+          <w:lang w:val="en-GB"/>
+        </w:rPr>
+        <w:t xml:space="preserve">Moet </w:t>
       </w:r>
       <w:proofErr w:type="spellStart"/>
       <w:r>
         <w:rPr>
           <w:lang w:val="en-GB"/>
         </w:rPr>
-        <w:t>formulier</w:t>
+        <w:t>hoofdletters</w:t>
       </w:r>
       <w:proofErr w:type="spellEnd"/>
+      <w:r>
+        <w:rPr>
+          <w:lang w:val="en-GB"/>
+        </w:rPr>
+        <w:t xml:space="preserve"> </w:t>
+      </w:r>
+      <w:proofErr w:type="spellStart"/>
+      <w:r>
+        <w:rPr>
+          <w:lang w:val="en-GB"/>
+        </w:rPr>
+        <w:t>en</w:t>
+      </w:r>
+      <w:proofErr w:type="spellEnd"/>
+      <w:r>
+        <w:rPr>
+          <w:lang w:val="en-GB"/>
+        </w:rPr>
+        <w:t xml:space="preserve"> </w:t>
+      </w:r>
+      <w:proofErr w:type="spellStart"/>
+      <w:r>
+        <w:rPr>
+          <w:lang w:val="en-GB"/>
+        </w:rPr>
+        <w:t>cijfers</w:t>
+      </w:r>
+      <w:proofErr w:type="spellEnd"/>
+    </w:p>
+    <w:p>
+      <w:pPr>
+        <w:pStyle w:val="Lijstalinea"/>
+        <w:numPr>
+          <w:ilvl w:val="0"/>
+          <w:numId w:val="2"/>
+        </w:numPr>
+        <w:rPr>
+          <w:lang w:val="en-GB"/>
+        </w:rPr>
+      </w:pPr>
+      <w:r>
+        <w:rPr>
+          <w:lang w:val="en-GB"/>
+        </w:rPr>
+        <w:t xml:space="preserve">Password </w:t>
+      </w:r>
+      <w:proofErr w:type="spellStart"/>
+      <w:r>
+        <w:rPr>
+          <w:lang w:val="en-GB"/>
+        </w:rPr>
+        <w:t>gehashed</w:t>
+      </w:r>
+      <w:proofErr w:type="spellEnd"/>
+    </w:p>
+    <w:p>
+      <w:pPr>
+        <w:pStyle w:val="Lijstalinea"/>
+        <w:numPr>
+          <w:ilvl w:val="0"/>
+          <w:numId w:val="2"/>
+        </w:numPr>
+        <w:rPr>
+          <w:lang w:val="nl-NL"/>
+        </w:rPr>
+      </w:pPr>
+      <w:r>
+        <w:rPr>
+          <w:lang w:val="nl-NL"/>
+        </w:rPr>
+        <w:t>Spaties voor en na i</w:t>
+      </w:r>
+      <w:r>
+        <w:rPr>
+          <w:lang w:val="nl-NL"/>
+        </w:rPr>
+        <w:t>nput weggehaald</w:t>
+      </w:r>
+    </w:p>
+    <w:p>
+      <w:pPr>
+        <w:pStyle w:val="Lijstalinea"/>
+        <w:numPr>
+          <w:ilvl w:val="0"/>
+          <w:numId w:val="2"/>
+        </w:numPr>
+        <w:rPr>
+          <w:lang w:val="nl-NL"/>
+        </w:rPr>
+      </w:pPr>
+      <w:proofErr w:type="spellStart"/>
+      <w:r>
+        <w:rPr>
+          <w:lang w:val="nl-NL"/>
+        </w:rPr>
+        <w:t>Emails</w:t>
+      </w:r>
+      <w:proofErr w:type="spellEnd"/>
+      <w:r>
+        <w:rPr>
+          <w:lang w:val="nl-NL"/>
+        </w:rPr>
+        <w:t xml:space="preserve"> is zowel op de </w:t>
+      </w:r>
+      <w:proofErr w:type="spellStart"/>
+      <w:r>
+        <w:rPr>
+          <w:lang w:val="nl-NL"/>
+        </w:rPr>
+        <w:t>frontend</w:t>
+      </w:r>
+      <w:proofErr w:type="spellEnd"/>
+      <w:r>
+        <w:rPr>
+          <w:lang w:val="nl-NL"/>
+        </w:rPr>
+        <w:t xml:space="preserve"> als backend gevalideerd of echt een emailadres is</w:t>
+      </w:r>
+    </w:p>
+    <w:p>
+      <w:pPr>
+        <w:pStyle w:val="Lijstalinea"/>
+        <w:numPr>
+          <w:ilvl w:val="0"/>
+          <w:numId w:val="2"/>
+        </w:numPr>
+        <w:rPr>
+          <w:lang w:val="nl-NL"/>
+        </w:rPr>
+      </w:pPr>
+      <w:r>
+        <w:rPr>
+          <w:lang w:val="nl-NL"/>
+        </w:rPr>
+        <w:t>Email mag niet leeg zijn</w:t>
+      </w:r>
+    </w:p>
+    <w:p>
+      <w:pPr>
+        <w:pStyle w:val="Lijstalinea"/>
+        <w:numPr>
+          <w:ilvl w:val="0"/>
+          <w:numId w:val="2"/>
+        </w:numPr>
+        <w:rPr>
+          <w:lang w:val="nl-NL"/>
+        </w:rPr>
+      </w:pPr>
+      <w:r>
+        <w:rPr>
+          <w:lang w:val="nl-NL"/>
+        </w:rPr>
+        <w:t>Email mag niet al voorkomen</w:t>
+      </w:r>
+    </w:p>
+    <w:p>
+      <w:pPr>
+        <w:pStyle w:val="Lijstalinea"/>
+        <w:numPr>
+          <w:ilvl w:val="0"/>
+          <w:numId w:val="2"/>
+        </w:numPr>
+        <w:rPr>
+          <w:lang w:val="nl-NL"/>
+        </w:rPr>
+      </w:pPr>
+      <w:r>
+        <w:rPr>
+          <w:lang w:val="nl-NL"/>
+        </w:rPr>
+        <w:t xml:space="preserve">Moet </w:t>
+      </w:r>
+      <w:proofErr w:type="spellStart"/>
+      <w:r>
+        <w:rPr>
+          <w:lang w:val="nl-NL"/>
+        </w:rPr>
+        <w:t>checkbox</w:t>
+      </w:r>
+      <w:proofErr w:type="spellEnd"/>
+      <w:r>
+        <w:rPr>
+          <w:lang w:val="nl-NL"/>
+        </w:rPr>
+        <w:t xml:space="preserve"> aanvinken voor akkoord op algemene voorwaarden</w:t>
+      </w:r>
+    </w:p>
+    <w:p>
+      <w:pPr>
+        <w:pStyle w:val="Lijstalinea"/>
+        <w:numPr>
+          <w:ilvl w:val="0"/>
+          <w:numId w:val="2"/>
+        </w:numPr>
+        <w:rPr>
+          <w:lang w:val="nl-NL"/>
+        </w:rPr>
+      </w:pPr>
+      <w:r>
+        <w:rPr>
+          <w:lang w:val="nl-NL"/>
+        </w:rPr>
+        <w:t>Algemene voorwaarden moeten bestaan(</w:t>
+      </w:r>
+      <w:proofErr w:type="spellStart"/>
+      <w:r>
+        <w:rPr>
+          <w:lang w:val="nl-NL"/>
+        </w:rPr>
+        <w:t>Lorem</w:t>
+      </w:r>
+      <w:proofErr w:type="spellEnd"/>
+      <w:r>
+        <w:rPr>
+          <w:lang w:val="nl-NL"/>
+        </w:rPr>
+        <w:t xml:space="preserve"> </w:t>
+      </w:r>
+      <w:proofErr w:type="spellStart"/>
+      <w:r>
+        <w:rPr>
+          <w:lang w:val="nl-NL"/>
+        </w:rPr>
+        <w:t>Ipsum</w:t>
+      </w:r>
+      <w:proofErr w:type="spellEnd"/>
+      <w:r>
+        <w:rPr>
+          <w:lang w:val="nl-NL"/>
+        </w:rPr>
+        <w:t>)</w:t>
+      </w:r>
+    </w:p>
+    <w:p>
+      <w:pPr>
+        <w:pStyle w:val="Kop1"/>
+        <w:rPr>
+          <w:lang w:val="en-GB"/>
+        </w:rPr>
+      </w:pPr>
+    </w:p>
+    <w:p>
+      <w:pPr>
+        <w:pStyle w:val="Kop1"/>
+        <w:rPr>
+          <w:lang w:val="en-GB"/>
+        </w:rPr>
+      </w:pPr>
+      <w:r>
+        <w:rPr>
+          <w:lang w:val="en-GB"/>
+        </w:rPr>
+        <w:t>S</w:t>
+      </w:r>
+    </w:p>
+    <w:p>
+      <w:pPr>
+        <w:rPr>
+          <w:lang w:val="en-GB"/>
+        </w:rPr>
+      </w:pPr>
+      <w:proofErr w:type="spellStart"/>
+      <w:r>
+        <w:rPr>
+          <w:lang w:val="en-GB"/>
+        </w:rPr>
+        <w:t>Mooie</w:t>
+      </w:r>
+      <w:proofErr w:type="spellEnd"/>
+      <w:r>
+        <w:rPr>
+          <w:lang w:val="en-GB"/>
+        </w:rPr>
+        <w:t xml:space="preserve"> </w:t>
+      </w:r>
+      <w:proofErr w:type="spellStart"/>
+      <w:r>
+        <w:rPr>
+          <w:lang w:val="en-GB"/>
+        </w:rPr>
+        <w:t>css</w:t>
+      </w:r>
+      <w:proofErr w:type="spellEnd"/>
+    </w:p>
+    <w:p>
+      <w:pPr>
+        <w:rPr>
+          <w:lang w:val="en-GB"/>
+        </w:rPr>
+      </w:pPr>
+      <w:r>
+        <w:rPr>
+          <w:lang w:val="en-GB"/>
+        </w:rPr>
+        <w:t>Responsive html</w:t>
+      </w:r>
+    </w:p>
+    <w:p>
+      <w:pPr>
+        <w:pStyle w:val="Kop1"/>
+        <w:rPr>
+          <w:lang w:val="en-GB"/>
+        </w:rPr>
+      </w:pPr>
+      <w:r>
+        <w:rPr>
+          <w:lang w:val="en-GB"/>
+        </w:rPr>
+        <w:t>C</w:t>
+      </w:r>
+    </w:p>
+    <w:p>
+      <w:pPr>
+        <w:rPr>
+          <w:lang w:val="en-GB"/>
+        </w:rPr>
+      </w:pPr>
+      <w:proofErr w:type="spellStart"/>
+      <w:r>
+        <w:rPr>
+          <w:lang w:val="en-GB"/>
+        </w:rPr>
+        <w:t>Profiel</w:t>
+      </w:r>
+      <w:proofErr w:type="spellEnd"/>
+      <w:r>
+        <w:rPr>
+          <w:lang w:val="en-GB"/>
+        </w:rPr>
+        <w:t xml:space="preserve"> </w:t>
+      </w:r>
+      <w:proofErr w:type="spellStart"/>
+      <w:r>
+        <w:rPr>
+          <w:lang w:val="en-GB"/>
+        </w:rPr>
+        <w:t>pagina</w:t>
+      </w:r>
+      <w:proofErr w:type="spellEnd"/>
+    </w:p>
+    <w:p>
+      <w:pPr>
+        <w:rPr>
+          <w:lang w:val="en-GB"/>
+        </w:rPr>
+      </w:pPr>
+      <w:proofErr w:type="spellStart"/>
+      <w:r>
+        <w:rPr>
+          <w:lang w:val="en-GB"/>
+        </w:rPr>
+        <w:t>Bestanden</w:t>
+      </w:r>
+      <w:proofErr w:type="spellEnd"/>
+      <w:r>
+        <w:rPr>
+          <w:lang w:val="en-GB"/>
+        </w:rPr>
+        <w:t xml:space="preserve"> </w:t>
+      </w:r>
+      <w:proofErr w:type="spellStart"/>
+      <w:r>
+        <w:rPr>
+          <w:lang w:val="en-GB"/>
+        </w:rPr>
+        <w:t>uploaden</w:t>
+      </w:r>
+      <w:proofErr w:type="spellEnd"/>
+    </w:p>
+    <w:p>
+      <w:pPr>
+        <w:pStyle w:val="Kop1"/>
+        <w:rPr>
+          <w:lang w:val="en-GB"/>
+        </w:rPr>
+      </w:pPr>
+      <w:r>
+        <w:rPr>
+          <w:lang w:val="en-GB"/>
+        </w:rPr>
+        <w:t>W</w:t>
+      </w:r>
+    </w:p>
+    <w:p>
+      <w:pPr>
+        <w:rPr>
+          <w:lang w:val="en-GB"/>
+        </w:rPr>
+      </w:pPr>
+      <w:r>
+        <w:rPr>
+          <w:lang w:val="en-GB"/>
+        </w:rPr>
+        <w:t>Reset password via email</w:t>
+      </w:r>
+    </w:p>
+    <w:p>
+      <w:pPr>
+        <w:rPr>
+          <w:lang w:val="nl-NL"/>
+        </w:rPr>
+      </w:pPr>
+      <w:r>
+        <w:rPr>
+          <w:lang w:val="nl-NL"/>
+        </w:rPr>
+        <w:t>PM berichten sturen naar andere m</w:t>
+      </w:r>
+      <w:r>
+        <w:rPr>
+          <w:lang w:val="nl-NL"/>
+        </w:rPr>
+        <w:t>ensen</w:t>
+      </w:r>
+    </w:p>
+    <w:p>
+      <w:pPr>
+        <w:rPr>
+          <w:lang w:val="nl-NL"/>
+        </w:rPr>
+      </w:pPr>
+      <w:r>
+        <w:rPr>
+          <w:lang w:val="nl-NL"/>
+        </w:rPr>
+        <w:t>Vriendschap verzoeken sturen</w:t>
+      </w:r>
     </w:p>
     <w:sectPr>
       <w:pgSz w:w="11906" w:h="16838"/>
@@ -103,6 +617,243 @@
     </w:sectPr>
   </w:body>
 </w:document>
+</file>
+
+<file path=word/numbering.xml><?xml version="1.0" encoding="utf-8"?>
+<w:numbering xmlns:wpc="http://schemas.microsoft.com/office/word/2010/wordprocessingCanvas" xmlns:cx="http://schemas.microsoft.com/office/drawing/2014/chartex" xmlns:cx1="http://schemas.microsoft.com/office/drawing/2015/9/8/chartex" xmlns:cx2="http://schemas.microsoft.com/office/drawing/2015/10/21/chartex" xmlns:cx3="http://schemas.microsoft.com/office/drawing/2016/5/9/chartex" xmlns:cx4="http://schemas.microsoft.com/office/drawing/2016/5/10/chartex" xmlns:cx5="http://schemas.microsoft.com/office/drawing/2016/5/11/chartex" xmlns:cx6="http://schemas.microsoft.com/office/drawing/2016/5/12/chartex" xmlns:cx7="http://schemas.microsoft.com/office/drawing/2016/5/13/chartex" xmlns:cx8="http://schemas.microsoft.com/office/drawing/2016/5/14/chartex" xmlns:mc="http://schemas.openxmlformats.org/markup-compatibility/2006" xmlns:aink="http://schemas.microsoft.com/office/drawing/2016/ink" xmlns:am3d="http://schemas.microsoft.com/office/drawing/2017/model3d" xmlns:o="urn:schemas-microsoft-com:office:office" xmlns:r="http://schemas.openxmlformats.org/officeDocument/2006/relationships" xmlns:m="http://schemas.openxmlformats.org/officeDocument/2006/math" xmlns:v="urn:schemas-microsoft-com:vml" xmlns:wp14="http://schemas.microsoft.com/office/word/2010/wordprocessingDrawing" xmlns:wp="http://schemas.openxmlformats.org/drawingml/2006/wordprocessingDrawing" xmlns:w10="urn:schemas-microsoft-com:office:word" xmlns:w="http://schemas.openxmlformats.org/wordprocessingml/2006/main" xmlns:w14="http://schemas.microsoft.com/office/word/2010/wordml" xmlns:w15="http://schemas.microsoft.com/office/word/2012/wordml" xmlns:w16cid="http://schemas.microsoft.com/office/word/2016/wordml/cid" xmlns:w16se="http://schemas.microsoft.com/office/word/2015/wordml/symex" xmlns:wpg="http://schemas.microsoft.com/office/word/2010/wordprocessingGroup" xmlns:wpi="http://schemas.microsoft.com/office/word/2010/wordprocessingInk" xmlns:wne="http://schemas.microsoft.com/office/word/2006/wordml" xmlns:wps="http://schemas.microsoft.com/office/word/2010/wordprocessingShape" mc:Ignorable="w14 w15 w16se w16cid wp14">
+  <w:abstractNum w:abstractNumId="0" w15:restartNumberingAfterBreak="0">
+    <w:nsid w:val="214B60D4"/>
+    <w:multiLevelType w:val="hybridMultilevel"/>
+    <w:tmpl w:val="DB608B7A"/>
+    <w:lvl w:ilvl="0" w:tplc="20000001">
+      <w:start w:val="1"/>
+      <w:numFmt w:val="bullet"/>
+      <w:lvlText w:val=""/>
+      <w:lvlJc w:val="left"/>
+      <w:pPr>
+        <w:ind w:left="720" w:hanging="360"/>
+      </w:pPr>
+      <w:rPr>
+        <w:rFonts w:ascii="Symbol" w:hAnsi="Symbol" w:hint="default"/>
+      </w:rPr>
+    </w:lvl>
+    <w:lvl w:ilvl="1" w:tplc="20000003" w:tentative="1">
+      <w:start w:val="1"/>
+      <w:numFmt w:val="bullet"/>
+      <w:lvlText w:val="o"/>
+      <w:lvlJc w:val="left"/>
+      <w:pPr>
+        <w:ind w:left="1440" w:hanging="360"/>
+      </w:pPr>
+      <w:rPr>
+        <w:rFonts w:ascii="Courier New" w:hAnsi="Courier New" w:cs="Courier New" w:hint="default"/>
+      </w:rPr>
+    </w:lvl>
+    <w:lvl w:ilvl="2" w:tplc="20000005" w:tentative="1">
+      <w:start w:val="1"/>
+      <w:numFmt w:val="bullet"/>
+      <w:lvlText w:val=""/>
+      <w:lvlJc w:val="left"/>
+      <w:pPr>
+        <w:ind w:left="2160" w:hanging="360"/>
+      </w:pPr>
+      <w:rPr>
+        <w:rFonts w:ascii="Wingdings" w:hAnsi="Wingdings" w:hint="default"/>
+      </w:rPr>
+    </w:lvl>
+    <w:lvl w:ilvl="3" w:tplc="20000001" w:tentative="1">
+      <w:start w:val="1"/>
+      <w:numFmt w:val="bullet"/>
+      <w:lvlText w:val=""/>
+      <w:lvlJc w:val="left"/>
+      <w:pPr>
+        <w:ind w:left="2880" w:hanging="360"/>
+      </w:pPr>
+      <w:rPr>
+        <w:rFonts w:ascii="Symbol" w:hAnsi="Symbol" w:hint="default"/>
+      </w:rPr>
+    </w:lvl>
+    <w:lvl w:ilvl="4" w:tplc="20000003" w:tentative="1">
+      <w:start w:val="1"/>
+      <w:numFmt w:val="bullet"/>
+      <w:lvlText w:val="o"/>
+      <w:lvlJc w:val="left"/>
+      <w:pPr>
+        <w:ind w:left="3600" w:hanging="360"/>
+      </w:pPr>
+      <w:rPr>
+        <w:rFonts w:ascii="Courier New" w:hAnsi="Courier New" w:cs="Courier New" w:hint="default"/>
+      </w:rPr>
+    </w:lvl>
+    <w:lvl w:ilvl="5" w:tplc="20000005" w:tentative="1">
+      <w:start w:val="1"/>
+      <w:numFmt w:val="bullet"/>
+      <w:lvlText w:val=""/>
+      <w:lvlJc w:val="left"/>
+      <w:pPr>
+        <w:ind w:left="4320" w:hanging="360"/>
+      </w:pPr>
+      <w:rPr>
+        <w:rFonts w:ascii="Wingdings" w:hAnsi="Wingdings" w:hint="default"/>
+      </w:rPr>
+    </w:lvl>
+    <w:lvl w:ilvl="6" w:tplc="20000001" w:tentative="1">
+      <w:start w:val="1"/>
+      <w:numFmt w:val="bullet"/>
+      <w:lvlText w:val=""/>
+      <w:lvlJc w:val="left"/>
+      <w:pPr>
+        <w:ind w:left="5040" w:hanging="360"/>
+      </w:pPr>
+      <w:rPr>
+        <w:rFonts w:ascii="Symbol" w:hAnsi="Symbol" w:hint="default"/>
+      </w:rPr>
+    </w:lvl>
+    <w:lvl w:ilvl="7" w:tplc="20000003" w:tentative="1">
+      <w:start w:val="1"/>
+      <w:numFmt w:val="bullet"/>
+      <w:lvlText w:val="o"/>
+      <w:lvlJc w:val="left"/>
+      <w:pPr>
+        <w:ind w:left="5760" w:hanging="360"/>
+      </w:pPr>
+      <w:rPr>
+        <w:rFonts w:ascii="Courier New" w:hAnsi="Courier New" w:cs="Courier New" w:hint="default"/>
+      </w:rPr>
+    </w:lvl>
+    <w:lvl w:ilvl="8" w:tplc="20000005" w:tentative="1">
+      <w:start w:val="1"/>
+      <w:numFmt w:val="bullet"/>
+      <w:lvlText w:val=""/>
+      <w:lvlJc w:val="left"/>
+      <w:pPr>
+        <w:ind w:left="6480" w:hanging="360"/>
+      </w:pPr>
+      <w:rPr>
+        <w:rFonts w:ascii="Wingdings" w:hAnsi="Wingdings" w:hint="default"/>
+      </w:rPr>
+    </w:lvl>
+  </w:abstractNum>
+  <w:abstractNum w:abstractNumId="1" w15:restartNumberingAfterBreak="0">
+    <w:nsid w:val="26D14F1D"/>
+    <w:multiLevelType w:val="hybridMultilevel"/>
+    <w:tmpl w:val="9A7AE2F2"/>
+    <w:lvl w:ilvl="0" w:tplc="20000001">
+      <w:start w:val="1"/>
+      <w:numFmt w:val="bullet"/>
+      <w:lvlText w:val=""/>
+      <w:lvlJc w:val="left"/>
+      <w:pPr>
+        <w:ind w:left="1440" w:hanging="360"/>
+      </w:pPr>
+      <w:rPr>
+        <w:rFonts w:ascii="Symbol" w:hAnsi="Symbol" w:hint="default"/>
+      </w:rPr>
+    </w:lvl>
+    <w:lvl w:ilvl="1" w:tplc="20000003" w:tentative="1">
+      <w:start w:val="1"/>
+      <w:numFmt w:val="bullet"/>
+      <w:lvlText w:val="o"/>
+      <w:lvlJc w:val="left"/>
+      <w:pPr>
+        <w:ind w:left="2160" w:hanging="360"/>
+      </w:pPr>
+      <w:rPr>
+        <w:rFonts w:ascii="Courier New" w:hAnsi="Courier New" w:cs="Courier New" w:hint="default"/>
+      </w:rPr>
+    </w:lvl>
+    <w:lvl w:ilvl="2" w:tplc="20000005" w:tentative="1">
+      <w:start w:val="1"/>
+      <w:numFmt w:val="bullet"/>
+      <w:lvlText w:val=""/>
+      <w:lvlJc w:val="left"/>
+      <w:pPr>
+        <w:ind w:left="2880" w:hanging="360"/>
+      </w:pPr>
+      <w:rPr>
+        <w:rFonts w:ascii="Wingdings" w:hAnsi="Wingdings" w:hint="default"/>
+      </w:rPr>
+    </w:lvl>
+    <w:lvl w:ilvl="3" w:tplc="20000001" w:tentative="1">
+      <w:start w:val="1"/>
+      <w:numFmt w:val="bullet"/>
+      <w:lvlText w:val=""/>
+      <w:lvlJc w:val="left"/>
+      <w:pPr>
+        <w:ind w:left="3600" w:hanging="360"/>
+      </w:pPr>
+      <w:rPr>
+        <w:rFonts w:ascii="Symbol" w:hAnsi="Symbol" w:hint="default"/>
+      </w:rPr>
+    </w:lvl>
+    <w:lvl w:ilvl="4" w:tplc="20000003" w:tentative="1">
+      <w:start w:val="1"/>
+      <w:numFmt w:val="bullet"/>
+      <w:lvlText w:val="o"/>
+      <w:lvlJc w:val="left"/>
+      <w:pPr>
+        <w:ind w:left="4320" w:hanging="360"/>
+      </w:pPr>
+      <w:rPr>
+        <w:rFonts w:ascii="Courier New" w:hAnsi="Courier New" w:cs="Courier New" w:hint="default"/>
+      </w:rPr>
+    </w:lvl>
+    <w:lvl w:ilvl="5" w:tplc="20000005" w:tentative="1">
+      <w:start w:val="1"/>
+      <w:numFmt w:val="bullet"/>
+      <w:lvlText w:val=""/>
+      <w:lvlJc w:val="left"/>
+      <w:pPr>
+        <w:ind w:left="5040" w:hanging="360"/>
+      </w:pPr>
+      <w:rPr>
+        <w:rFonts w:ascii="Wingdings" w:hAnsi="Wingdings" w:hint="default"/>
+      </w:rPr>
+    </w:lvl>
+    <w:lvl w:ilvl="6" w:tplc="20000001" w:tentative="1">
+      <w:start w:val="1"/>
+      <w:numFmt w:val="bullet"/>
+      <w:lvlText w:val=""/>
+      <w:lvlJc w:val="left"/>
+      <w:pPr>
+        <w:ind w:left="5760" w:hanging="360"/>
+      </w:pPr>
+      <w:rPr>
+        <w:rFonts w:ascii="Symbol" w:hAnsi="Symbol" w:hint="default"/>
+      </w:rPr>
+    </w:lvl>
+    <w:lvl w:ilvl="7" w:tplc="20000003" w:tentative="1">
+      <w:start w:val="1"/>
+      <w:numFmt w:val="bullet"/>
+      <w:lvlText w:val="o"/>
+      <w:lvlJc w:val="left"/>
+      <w:pPr>
+        <w:ind w:left="6480" w:hanging="360"/>
+      </w:pPr>
+      <w:rPr>
+        <w:rFonts w:ascii="Courier New" w:hAnsi="Courier New" w:cs="Courier New" w:hint="default"/>
+      </w:rPr>
+    </w:lvl>
+    <w:lvl w:ilvl="8" w:tplc="20000005" w:tentative="1">
+      <w:start w:val="1"/>
+      <w:numFmt w:val="bullet"/>
+      <w:lvlText w:val=""/>
+      <w:lvlJc w:val="left"/>
+      <w:pPr>
+        <w:ind w:left="7200" w:hanging="360"/>
+      </w:pPr>
+      <w:rPr>
+        <w:rFonts w:ascii="Wingdings" w:hAnsi="Wingdings" w:hint="default"/>
+      </w:rPr>
+    </w:lvl>
+  </w:abstractNum>
+  <w:num w:numId="1">
+    <w:abstractNumId w:val="0"/>
+  </w:num>
+  <w:num w:numId="2">
+    <w:abstractNumId w:val="1"/>
+  </w:num>
+</w:numbering>
 </file>
 
 <file path=word/styles.xml><?xml version="1.0" encoding="utf-8"?>
@@ -598,6 +1349,17 @@
       <w:szCs w:val="32"/>
     </w:rPr>
   </w:style>
+  <w:style w:type="paragraph" w:styleId="Lijstalinea">
+    <w:name w:val="List Paragraph"/>
+    <w:basedOn w:val="Standaard"/>
+    <w:uiPriority w:val="34"/>
+    <w:qFormat/>
+    <w:rsid w:val="00FA4B6D"/>
+    <w:pPr>
+      <w:ind w:left="720"/>
+      <w:contextualSpacing/>
+    </w:pPr>
+  </w:style>
 </w:styles>
 </file>
 

--- a/Documentatie/Overzicht_Eisen(moscow).docx
+++ b/Documentatie/Overzicht_Eisen(moscow).docx
@@ -6,133 +6,124 @@
       <w:pPr>
         <w:pStyle w:val="Titel"/>
         <w:rPr>
-          <w:lang w:val="en-GB"/>
-        </w:rPr>
-      </w:pPr>
-      <w:r>
-        <w:rPr>
-          <w:lang w:val="en-GB"/>
-        </w:rPr>
-        <w:t xml:space="preserve">Eisen (Moscow </w:t>
+          <w:lang w:val="nl-NL"/>
+        </w:rPr>
+      </w:pPr>
+      <w:r>
+        <w:rPr>
+          <w:lang w:val="nl-NL"/>
+        </w:rPr>
+        <w:t>Eisen (Moscow methode)</w:t>
+      </w:r>
+    </w:p>
+    <w:p>
+      <w:pPr>
+        <w:pStyle w:val="Kop1"/>
+        <w:rPr>
+          <w:lang w:val="nl-NL"/>
+        </w:rPr>
+      </w:pPr>
+      <w:r>
+        <w:rPr>
+          <w:lang w:val="nl-NL"/>
+        </w:rPr>
+        <w:t>M</w:t>
+      </w:r>
+    </w:p>
+    <w:p>
+      <w:pPr>
+        <w:rPr>
+          <w:sz w:val="28"/>
+          <w:lang w:val="nl-NL"/>
+        </w:rPr>
+      </w:pPr>
+      <w:r>
+        <w:rPr>
+          <w:sz w:val="28"/>
+          <w:lang w:val="nl-NL"/>
+        </w:rPr>
+        <w:t>Connectie met database</w:t>
+      </w:r>
+    </w:p>
+    <w:p>
+      <w:pPr>
+        <w:rPr>
+          <w:sz w:val="28"/>
+          <w:lang w:val="nl-NL"/>
+        </w:rPr>
+      </w:pPr>
+      <w:r>
+        <w:rPr>
+          <w:sz w:val="28"/>
+          <w:lang w:val="nl-NL"/>
+        </w:rPr>
+        <w:t>Website online</w:t>
+      </w:r>
+    </w:p>
+    <w:p>
+      <w:pPr>
+        <w:rPr>
+          <w:sz w:val="28"/>
+          <w:lang w:val="nl-NL"/>
+        </w:rPr>
+      </w:pPr>
+      <w:r>
+        <w:rPr>
+          <w:sz w:val="28"/>
+          <w:lang w:val="nl-NL"/>
+        </w:rPr>
+        <w:t>Register formulier</w:t>
+      </w:r>
+    </w:p>
+    <w:p>
+      <w:pPr>
+        <w:rPr>
+          <w:sz w:val="28"/>
+          <w:lang w:val="nl-NL"/>
+        </w:rPr>
+      </w:pPr>
+      <w:r>
+        <w:rPr>
+          <w:sz w:val="28"/>
+          <w:lang w:val="nl-NL"/>
+        </w:rPr>
+        <w:t>Login formulier</w:t>
+      </w:r>
+    </w:p>
+    <w:p>
+      <w:pPr>
+        <w:rPr>
+          <w:sz w:val="28"/>
+          <w:lang w:val="nl-NL"/>
+        </w:rPr>
+      </w:pPr>
+      <w:r>
+        <w:rPr>
+          <w:sz w:val="28"/>
+          <w:lang w:val="nl-NL"/>
+        </w:rPr>
+        <w:t xml:space="preserve">Voldoen aan </w:t>
       </w:r>
       <w:proofErr w:type="spellStart"/>
       <w:r>
         <w:rPr>
-          <w:lang w:val="en-GB"/>
-        </w:rPr>
-        <w:t>methode</w:t>
+          <w:sz w:val="28"/>
+          <w:lang w:val="nl-NL"/>
+        </w:rPr>
+        <w:t>styleguide</w:t>
       </w:r>
       <w:proofErr w:type="spellEnd"/>
-      <w:r>
-        <w:rPr>
-          <w:lang w:val="en-GB"/>
-        </w:rPr>
-        <w:t>)</w:t>
-      </w:r>
-    </w:p>
-    <w:p>
-      <w:pPr>
-        <w:pStyle w:val="Kop1"/>
-        <w:rPr>
-          <w:lang w:val="en-GB"/>
-        </w:rPr>
-      </w:pPr>
-      <w:r>
-        <w:rPr>
-          <w:lang w:val="en-GB"/>
-        </w:rPr>
-        <w:t>M</w:t>
-      </w:r>
-    </w:p>
-    <w:p>
-      <w:pPr>
-        <w:rPr>
-          <w:lang w:val="nl-NL"/>
-        </w:rPr>
-      </w:pPr>
-      <w:r>
-        <w:rPr>
-          <w:lang w:val="nl-NL"/>
-        </w:rPr>
-        <w:t>Connectie met d</w:t>
-      </w:r>
-      <w:r>
-        <w:rPr>
-          <w:lang w:val="nl-NL"/>
-        </w:rPr>
-        <w:t>atabase</w:t>
-      </w:r>
-    </w:p>
-    <w:p>
-      <w:pPr>
-        <w:rPr>
-          <w:lang w:val="nl-NL"/>
-        </w:rPr>
-      </w:pPr>
-      <w:r>
-        <w:rPr>
-          <w:lang w:val="nl-NL"/>
-        </w:rPr>
-        <w:t>Website online</w:t>
-      </w:r>
-      <w:bookmarkStart w:id="0" w:name="_GoBack"/>
-      <w:bookmarkEnd w:id="0"/>
-    </w:p>
-    <w:p>
-      <w:pPr>
-        <w:rPr>
-          <w:lang w:val="nl-NL"/>
-        </w:rPr>
-      </w:pPr>
-      <w:r>
-        <w:rPr>
-          <w:lang w:val="nl-NL"/>
-        </w:rPr>
-        <w:t>Register formulier</w:t>
-      </w:r>
-    </w:p>
-    <w:p>
-      <w:pPr>
-        <w:rPr>
-          <w:lang w:val="nl-NL"/>
-        </w:rPr>
-      </w:pPr>
-      <w:r>
-        <w:rPr>
-          <w:lang w:val="nl-NL"/>
-        </w:rPr>
-        <w:t>Login formulier</w:t>
-      </w:r>
-    </w:p>
-    <w:p>
-      <w:pPr>
-        <w:rPr>
-          <w:lang w:val="nl-NL"/>
-        </w:rPr>
-      </w:pPr>
-      <w:r>
-        <w:rPr>
-          <w:lang w:val="nl-NL"/>
-        </w:rPr>
-        <w:t xml:space="preserve">Voldoen aan </w:t>
-      </w:r>
-      <w:proofErr w:type="spellStart"/>
-      <w:r>
-        <w:rPr>
-          <w:lang w:val="nl-NL"/>
-        </w:rPr>
-        <w:t>styleguide</w:t>
-      </w:r>
-      <w:proofErr w:type="spellEnd"/>
-    </w:p>
-    <w:p>
-      <w:pPr>
-        <w:rPr>
-          <w:lang w:val="nl-NL"/>
-        </w:rPr>
-      </w:pPr>
-      <w:r>
-        <w:rPr>
+    </w:p>
+    <w:p>
+      <w:pPr>
+        <w:rPr>
+          <w:sz w:val="28"/>
+          <w:lang w:val="nl-NL"/>
+        </w:rPr>
+      </w:pPr>
+      <w:r>
+        <w:rPr>
+          <w:sz w:val="28"/>
           <w:lang w:val="nl-NL"/>
         </w:rPr>
         <w:t>Registreren Eisen</w:t>
@@ -146,11 +137,13 @@
           <w:numId w:val="2"/>
         </w:numPr>
         <w:rPr>
-          <w:lang w:val="en-GB"/>
-        </w:rPr>
-      </w:pPr>
-      <w:r>
-        <w:rPr>
+          <w:sz w:val="28"/>
+          <w:lang w:val="en-GB"/>
+        </w:rPr>
+      </w:pPr>
+      <w:r>
+        <w:rPr>
+          <w:sz w:val="28"/>
           <w:lang w:val="en-GB"/>
         </w:rPr>
         <w:t>Password min 7 characters</w:t>
@@ -164,11 +157,13 @@
           <w:numId w:val="2"/>
         </w:numPr>
         <w:rPr>
-          <w:lang w:val="en-GB"/>
-        </w:rPr>
-      </w:pPr>
-      <w:r>
-        <w:rPr>
+          <w:sz w:val="28"/>
+          <w:lang w:val="en-GB"/>
+        </w:rPr>
+      </w:pPr>
+      <w:r>
+        <w:rPr>
+          <w:sz w:val="28"/>
           <w:lang w:val="en-GB"/>
         </w:rPr>
         <w:t xml:space="preserve">Moet </w:t>
@@ -176,6 +171,7 @@
       <w:proofErr w:type="spellStart"/>
       <w:r>
         <w:rPr>
+          <w:sz w:val="28"/>
           <w:lang w:val="en-GB"/>
         </w:rPr>
         <w:t>hoofdletters</w:t>
@@ -183,6 +179,7 @@
       <w:proofErr w:type="spellEnd"/>
       <w:r>
         <w:rPr>
+          <w:sz w:val="28"/>
           <w:lang w:val="en-GB"/>
         </w:rPr>
         <w:t xml:space="preserve"> </w:t>
@@ -190,6 +187,7 @@
       <w:proofErr w:type="spellStart"/>
       <w:r>
         <w:rPr>
+          <w:sz w:val="28"/>
           <w:lang w:val="en-GB"/>
         </w:rPr>
         <w:t>en</w:t>
@@ -197,6 +195,7 @@
       <w:proofErr w:type="spellEnd"/>
       <w:r>
         <w:rPr>
+          <w:sz w:val="28"/>
           <w:lang w:val="en-GB"/>
         </w:rPr>
         <w:t xml:space="preserve"> </w:t>
@@ -204,6 +203,7 @@
       <w:proofErr w:type="spellStart"/>
       <w:r>
         <w:rPr>
+          <w:sz w:val="28"/>
           <w:lang w:val="en-GB"/>
         </w:rPr>
         <w:t>cijfers</w:t>
@@ -218,11 +218,13 @@
           <w:numId w:val="2"/>
         </w:numPr>
         <w:rPr>
-          <w:lang w:val="en-GB"/>
-        </w:rPr>
-      </w:pPr>
-      <w:r>
-        <w:rPr>
+          <w:sz w:val="28"/>
+          <w:lang w:val="en-GB"/>
+        </w:rPr>
+      </w:pPr>
+      <w:r>
+        <w:rPr>
+          <w:sz w:val="28"/>
           <w:lang w:val="en-GB"/>
         </w:rPr>
         <w:t xml:space="preserve">Password </w:t>
@@ -230,6 +232,7 @@
       <w:proofErr w:type="spellStart"/>
       <w:r>
         <w:rPr>
+          <w:sz w:val="28"/>
           <w:lang w:val="en-GB"/>
         </w:rPr>
         <w:t>gehashed</w:t>
@@ -244,20 +247,16 @@
           <w:numId w:val="2"/>
         </w:numPr>
         <w:rPr>
-          <w:lang w:val="nl-NL"/>
-        </w:rPr>
-      </w:pPr>
-      <w:r>
-        <w:rPr>
-          <w:lang w:val="nl-NL"/>
-        </w:rPr>
-        <w:t>Spaties voor en na i</w:t>
-      </w:r>
-      <w:r>
-        <w:rPr>
-          <w:lang w:val="nl-NL"/>
-        </w:rPr>
-        <w:t>nput weggehaald</w:t>
+          <w:sz w:val="28"/>
+          <w:lang w:val="nl-NL"/>
+        </w:rPr>
+      </w:pPr>
+      <w:r>
+        <w:rPr>
+          <w:sz w:val="28"/>
+          <w:lang w:val="nl-NL"/>
+        </w:rPr>
+        <w:t>Spaties voor en na input weggehaald</w:t>
       </w:r>
     </w:p>
     <w:p>
@@ -268,12 +267,14 @@
           <w:numId w:val="2"/>
         </w:numPr>
         <w:rPr>
+          <w:sz w:val="28"/>
           <w:lang w:val="nl-NL"/>
         </w:rPr>
       </w:pPr>
       <w:proofErr w:type="spellStart"/>
       <w:r>
         <w:rPr>
+          <w:sz w:val="28"/>
           <w:lang w:val="nl-NL"/>
         </w:rPr>
         <w:t>Emails</w:t>
@@ -281,6 +282,7 @@
       <w:proofErr w:type="spellEnd"/>
       <w:r>
         <w:rPr>
+          <w:sz w:val="28"/>
           <w:lang w:val="nl-NL"/>
         </w:rPr>
         <w:t xml:space="preserve"> is zowel op de </w:t>
@@ -288,6 +290,7 @@
       <w:proofErr w:type="spellStart"/>
       <w:r>
         <w:rPr>
+          <w:sz w:val="28"/>
           <w:lang w:val="nl-NL"/>
         </w:rPr>
         <w:t>frontend</w:t>
@@ -295,6 +298,7 @@
       <w:proofErr w:type="spellEnd"/>
       <w:r>
         <w:rPr>
+          <w:sz w:val="28"/>
           <w:lang w:val="nl-NL"/>
         </w:rPr>
         <w:t xml:space="preserve"> als backend gevalideerd of echt een emailadres is</w:t>
@@ -308,11 +312,13 @@
           <w:numId w:val="2"/>
         </w:numPr>
         <w:rPr>
-          <w:lang w:val="nl-NL"/>
-        </w:rPr>
-      </w:pPr>
-      <w:r>
-        <w:rPr>
+          <w:sz w:val="28"/>
+          <w:lang w:val="nl-NL"/>
+        </w:rPr>
+      </w:pPr>
+      <w:r>
+        <w:rPr>
+          <w:sz w:val="28"/>
           <w:lang w:val="nl-NL"/>
         </w:rPr>
         <w:t>Email mag niet leeg zijn</w:t>
@@ -326,11 +332,13 @@
           <w:numId w:val="2"/>
         </w:numPr>
         <w:rPr>
-          <w:lang w:val="nl-NL"/>
-        </w:rPr>
-      </w:pPr>
-      <w:r>
-        <w:rPr>
+          <w:sz w:val="28"/>
+          <w:lang w:val="nl-NL"/>
+        </w:rPr>
+      </w:pPr>
+      <w:r>
+        <w:rPr>
+          <w:sz w:val="28"/>
           <w:lang w:val="nl-NL"/>
         </w:rPr>
         <w:t>Email mag niet al voorkomen</w:t>
@@ -344,11 +352,13 @@
           <w:numId w:val="2"/>
         </w:numPr>
         <w:rPr>
-          <w:lang w:val="nl-NL"/>
-        </w:rPr>
-      </w:pPr>
-      <w:r>
-        <w:rPr>
+          <w:sz w:val="28"/>
+          <w:lang w:val="nl-NL"/>
+        </w:rPr>
+      </w:pPr>
+      <w:r>
+        <w:rPr>
+          <w:sz w:val="28"/>
           <w:lang w:val="nl-NL"/>
         </w:rPr>
         <w:t xml:space="preserve">Moet </w:t>
@@ -356,6 +366,7 @@
       <w:proofErr w:type="spellStart"/>
       <w:r>
         <w:rPr>
+          <w:sz w:val="28"/>
           <w:lang w:val="nl-NL"/>
         </w:rPr>
         <w:t>checkbox</w:t>
@@ -363,6 +374,7 @@
       <w:proofErr w:type="spellEnd"/>
       <w:r>
         <w:rPr>
+          <w:sz w:val="28"/>
           <w:lang w:val="nl-NL"/>
         </w:rPr>
         <w:t xml:space="preserve"> aanvinken voor akkoord op algemene voorwaarden</w:t>
@@ -376,11 +388,13 @@
           <w:numId w:val="2"/>
         </w:numPr>
         <w:rPr>
-          <w:lang w:val="nl-NL"/>
-        </w:rPr>
-      </w:pPr>
-      <w:r>
-        <w:rPr>
+          <w:sz w:val="28"/>
+          <w:lang w:val="nl-NL"/>
+        </w:rPr>
+      </w:pPr>
+      <w:r>
+        <w:rPr>
+          <w:sz w:val="28"/>
           <w:lang w:val="nl-NL"/>
         </w:rPr>
         <w:t>Algemene voorwaarden moeten bestaan(</w:t>
@@ -388,6 +402,7 @@
       <w:proofErr w:type="spellStart"/>
       <w:r>
         <w:rPr>
+          <w:sz w:val="28"/>
           <w:lang w:val="nl-NL"/>
         </w:rPr>
         <w:t>Lorem</w:t>
@@ -395,6 +410,7 @@
       <w:proofErr w:type="spellEnd"/>
       <w:r>
         <w:rPr>
+          <w:sz w:val="28"/>
           <w:lang w:val="nl-NL"/>
         </w:rPr>
         <w:t xml:space="preserve"> </w:t>
@@ -402,6 +418,7 @@
       <w:proofErr w:type="spellStart"/>
       <w:r>
         <w:rPr>
+          <w:sz w:val="28"/>
           <w:lang w:val="nl-NL"/>
         </w:rPr>
         <w:t>Ipsum</w:t>
@@ -409,6 +426,7 @@
       <w:proofErr w:type="spellEnd"/>
       <w:r>
         <w:rPr>
+          <w:sz w:val="28"/>
           <w:lang w:val="nl-NL"/>
         </w:rPr>
         <w:t>)</w:t>
@@ -418,7 +436,7 @@
       <w:pPr>
         <w:pStyle w:val="Kop1"/>
         <w:rPr>
-          <w:lang w:val="en-GB"/>
+          <w:lang w:val="nl-NL"/>
         </w:rPr>
       </w:pPr>
     </w:p>
@@ -435,16 +453,20 @@
         </w:rPr>
         <w:t>S</w:t>
       </w:r>
-    </w:p>
-    <w:p>
-      <w:pPr>
-        <w:rPr>
+      <w:bookmarkStart w:id="0" w:name="_GoBack"/>
+      <w:bookmarkEnd w:id="0"/>
+    </w:p>
+    <w:p>
+      <w:pPr>
+        <w:rPr>
+          <w:sz w:val="28"/>
           <w:lang w:val="en-GB"/>
         </w:rPr>
       </w:pPr>
       <w:proofErr w:type="spellStart"/>
       <w:r>
         <w:rPr>
+          <w:sz w:val="28"/>
           <w:lang w:val="en-GB"/>
         </w:rPr>
         <w:t>Mooie</w:t>
@@ -452,6 +474,7 @@
       <w:proofErr w:type="spellEnd"/>
       <w:r>
         <w:rPr>
+          <w:sz w:val="28"/>
           <w:lang w:val="en-GB"/>
         </w:rPr>
         <w:t xml:space="preserve"> </w:t>
@@ -459,6 +482,7 @@
       <w:proofErr w:type="spellStart"/>
       <w:r>
         <w:rPr>
+          <w:sz w:val="28"/>
           <w:lang w:val="en-GB"/>
         </w:rPr>
         <w:t>css</w:t>
@@ -468,11 +492,13 @@
     <w:p>
       <w:pPr>
         <w:rPr>
-          <w:lang w:val="en-GB"/>
-        </w:rPr>
-      </w:pPr>
-      <w:r>
-        <w:rPr>
+          <w:sz w:val="28"/>
+          <w:lang w:val="en-GB"/>
+        </w:rPr>
+      </w:pPr>
+      <w:r>
+        <w:rPr>
+          <w:sz w:val="28"/>
           <w:lang w:val="en-GB"/>
         </w:rPr>
         <w:t>Responsive html</w:t>
@@ -495,71 +521,43 @@
     <w:p>
       <w:pPr>
         <w:rPr>
-          <w:lang w:val="en-GB"/>
-        </w:rPr>
-      </w:pPr>
-      <w:proofErr w:type="spellStart"/>
-      <w:r>
-        <w:rPr>
-          <w:lang w:val="en-GB"/>
-        </w:rPr>
-        <w:t>Profiel</w:t>
-      </w:r>
-      <w:proofErr w:type="spellEnd"/>
-      <w:r>
-        <w:rPr>
-          <w:lang w:val="en-GB"/>
-        </w:rPr>
-        <w:t xml:space="preserve"> </w:t>
-      </w:r>
-      <w:proofErr w:type="spellStart"/>
-      <w:r>
-        <w:rPr>
-          <w:lang w:val="en-GB"/>
-        </w:rPr>
-        <w:t>pagina</w:t>
-      </w:r>
-      <w:proofErr w:type="spellEnd"/>
-    </w:p>
-    <w:p>
-      <w:pPr>
-        <w:rPr>
-          <w:lang w:val="en-GB"/>
-        </w:rPr>
-      </w:pPr>
-      <w:proofErr w:type="spellStart"/>
-      <w:r>
-        <w:rPr>
-          <w:lang w:val="en-GB"/>
-        </w:rPr>
-        <w:t>Bestanden</w:t>
-      </w:r>
-      <w:proofErr w:type="spellEnd"/>
-      <w:r>
-        <w:rPr>
-          <w:lang w:val="en-GB"/>
-        </w:rPr>
-        <w:t xml:space="preserve"> </w:t>
-      </w:r>
-      <w:proofErr w:type="spellStart"/>
-      <w:r>
-        <w:rPr>
-          <w:lang w:val="en-GB"/>
-        </w:rPr>
-        <w:t>uploaden</w:t>
-      </w:r>
-      <w:proofErr w:type="spellEnd"/>
+          <w:sz w:val="28"/>
+          <w:lang w:val="nl-NL"/>
+        </w:rPr>
+      </w:pPr>
+      <w:r>
+        <w:rPr>
+          <w:sz w:val="28"/>
+          <w:lang w:val="nl-NL"/>
+        </w:rPr>
+        <w:t>Profiel pagina</w:t>
+      </w:r>
+    </w:p>
+    <w:p>
+      <w:pPr>
+        <w:rPr>
+          <w:sz w:val="28"/>
+          <w:lang w:val="nl-NL"/>
+        </w:rPr>
+      </w:pPr>
+      <w:r>
+        <w:rPr>
+          <w:sz w:val="28"/>
+          <w:lang w:val="nl-NL"/>
+        </w:rPr>
+        <w:t>Bestanden uploaden</w:t>
+      </w:r>
     </w:p>
     <w:p>
       <w:pPr>
         <w:pStyle w:val="Kop1"/>
         <w:rPr>
-          <w:lang w:val="en-GB"/>
-        </w:rPr>
-      </w:pPr>
-      <w:r>
-        <w:rPr>
-          <w:lang w:val="en-GB"/>
+          <w:lang w:val="nl-NL"/>
+        </w:rPr>
+      </w:pPr>
+      <w:r>
+        <w:rPr>
+          <w:lang w:val="nl-NL"/>
         </w:rPr>
         <w:t>W</w:t>
       </w:r>
@@ -567,12 +565,14 @@
     <w:p>
       <w:pPr>
         <w:rPr>
-          <w:lang w:val="en-GB"/>
-        </w:rPr>
-      </w:pPr>
-      <w:r>
-        <w:rPr>
-          <w:lang w:val="en-GB"/>
+          <w:sz w:val="28"/>
+          <w:lang w:val="nl-NL"/>
+        </w:rPr>
+      </w:pPr>
+      <w:r>
+        <w:rPr>
+          <w:sz w:val="28"/>
+          <w:lang w:val="nl-NL"/>
         </w:rPr>
         <w:t>Reset password via email</w:t>
       </w:r>
@@ -580,30 +580,29 @@
     <w:p>
       <w:pPr>
         <w:rPr>
-          <w:lang w:val="nl-NL"/>
-        </w:rPr>
-      </w:pPr>
-      <w:r>
-        <w:rPr>
-          <w:lang w:val="nl-NL"/>
-        </w:rPr>
-        <w:t>PM berichten sturen naar andere m</w:t>
-      </w:r>
-      <w:r>
-        <w:rPr>
-          <w:lang w:val="nl-NL"/>
-        </w:rPr>
-        <w:t>ensen</w:t>
-      </w:r>
-    </w:p>
-    <w:p>
-      <w:pPr>
-        <w:rPr>
-          <w:lang w:val="nl-NL"/>
-        </w:rPr>
-      </w:pPr>
-      <w:r>
-        <w:rPr>
+          <w:sz w:val="28"/>
+          <w:lang w:val="nl-NL"/>
+        </w:rPr>
+      </w:pPr>
+      <w:r>
+        <w:rPr>
+          <w:sz w:val="28"/>
+          <w:lang w:val="nl-NL"/>
+        </w:rPr>
+        <w:lastRenderedPageBreak/>
+        <w:t>PM berichten sturen naar andere mensen</w:t>
+      </w:r>
+    </w:p>
+    <w:p>
+      <w:pPr>
+        <w:rPr>
+          <w:sz w:val="28"/>
+          <w:lang w:val="nl-NL"/>
+        </w:rPr>
+      </w:pPr>
+      <w:r>
+        <w:rPr>
+          <w:sz w:val="28"/>
           <w:lang w:val="nl-NL"/>
         </w:rPr>
         <w:t>Vriendschap verzoeken sturen</w:t>
